--- a/labs/lab07/report/report.docx
+++ b/labs/lab07/report/report.docx
@@ -3922,33 +3922,33 @@
     </w:lvlOverride>
   </w:num>
   <w:num w:numId="1029">
-    <w:abstractNumId w:val="994113"/>
+    <w:abstractNumId w:val="99412"/>
     <w:lvlOverride w:ilvl="0">
-      <w:startOverride w:val="13"/>
+      <w:startOverride w:val="2"/>
     </w:lvlOverride>
     <w:lvlOverride w:ilvl="1">
-      <w:startOverride w:val="13"/>
+      <w:startOverride w:val="2"/>
     </w:lvlOverride>
     <w:lvlOverride w:ilvl="2">
-      <w:startOverride w:val="13"/>
+      <w:startOverride w:val="2"/>
     </w:lvlOverride>
     <w:lvlOverride w:ilvl="3">
-      <w:startOverride w:val="13"/>
+      <w:startOverride w:val="2"/>
     </w:lvlOverride>
     <w:lvlOverride w:ilvl="4">
-      <w:startOverride w:val="13"/>
+      <w:startOverride w:val="2"/>
     </w:lvlOverride>
     <w:lvlOverride w:ilvl="5">
-      <w:startOverride w:val="13"/>
+      <w:startOverride w:val="2"/>
     </w:lvlOverride>
     <w:lvlOverride w:ilvl="6">
-      <w:startOverride w:val="13"/>
+      <w:startOverride w:val="2"/>
     </w:lvlOverride>
     <w:lvlOverride w:ilvl="7">
-      <w:startOverride w:val="13"/>
+      <w:startOverride w:val="2"/>
     </w:lvlOverride>
     <w:lvlOverride w:ilvl="8">
-      <w:startOverride w:val="13"/>
+      <w:startOverride w:val="2"/>
     </w:lvlOverride>
   </w:num>
 </w:numbering>
